--- a/kp/749/4.docx
+++ b/kp/749/4.docx
@@ -918,36 +918,51 @@
         </w:tabs>
         <w:spacing w:after="160" w:line="259" w:lineRule="auto"/>
         <w:jc w:val="center"/>
-        <w:rPr>
-          <w:rFonts w:asciiTheme="majorHAnsi" w:hAnsiTheme="majorHAnsi" w:cstheme="majorHAnsi"/>
-        </w:rPr>
-      </w:pPr>
-      <w:r>
-        <w:rPr>
-          <w:rFonts w:asciiTheme="majorHAnsi" w:hAnsiTheme="majorHAnsi" w:cstheme="majorHAnsi"/>
+      </w:pPr>
+      <w:r>
+        <w:rPr>
+          <w:rFonts w:cstheme="minorHAnsi"/>
           <w:b/>
           <w:color w:val="000000" w:themeColor="text1"/>
         </w:rPr>
-        <w:t xml:space="preserve">DANIŞMAN ÖĞRETMEN:: </w:t>
+        <w:t>DANIŞMAN</w:t>
+      </w:r>
+      <w:r>
+        <w:rPr>
+          <w:rFonts w:cstheme="minorHAnsi"/>
+          <w:b/>
+          <w:color w:val="000000" w:themeColor="text1"/>
+        </w:rPr>
+        <w:t xml:space="preserve"> ÖĞRETMEN</w:t>
+      </w:r>
+      <w:r>
+        <w:rPr>
+          <w:rFonts w:cstheme="minorHAnsi"/>
+          <w:b/>
+          <w:color w:val="000000" w:themeColor="text1"/>
+        </w:rPr>
+        <w:t xml:space="preserve">: </w:t>
+      </w:r>
+      <w:r>
+        <w:rPr>
+          <w:rFonts w:cstheme="minorHAnsi"/>
+          <w:b/>
+          <w:color w:val="000000" w:themeColor="text1"/>
+        </w:rPr>
+        <w:t xml:space="preserve"> </w:t>
       </w:r>
       <w:sdt>
         <w:sdtPr>
-          <w:rPr>
-            <w:rFonts w:asciiTheme="majorHAnsi" w:hAnsiTheme="majorHAnsi" w:cstheme="majorHAnsi"/>
-          </w:rPr>
           <w:alias w:val="Danışman Öğretmenler"/>
-          <w:tag w:val="Danışman Öğretmenler"/>
+          <w:tag w:val="text"/>
           <w:id w:val="-617142836"/>
           <w:placeholder>
-            <w:docPart w:val="1CA5C51FF58AA6448071B04737510AA0"/>
+            <w:docPart w:val="74C3A25394A34440A486942338EEA8DA"/>
           </w:placeholder>
           <w:text/>
         </w:sdtPr>
         <w:sdtContent>
           <w:r>
-            <w:rPr>
-              <w:rFonts w:asciiTheme="majorHAnsi" w:hAnsiTheme="majorHAnsi" w:cstheme="majorHAnsi"/>
-            </w:rPr>
             <w:t>Danışman öğretmenler</w:t>
           </w:r>
         </w:sdtContent>
@@ -957,7 +972,7 @@
       <w:pPr>
         <w:jc w:val="center"/>
         <w:rPr>
-          <w:rFonts w:asciiTheme="majorHAnsi" w:hAnsiTheme="majorHAnsi" w:cstheme="majorHAnsi"/>
+          <w:rFonts w:cstheme="minorHAnsi"/>
           <w:b/>
           <w:color w:val="000000" w:themeColor="text1"/>
         </w:rPr>
@@ -966,7 +981,7 @@
     <w:p>
       <w:pPr>
         <w:rPr>
-          <w:rFonts w:asciiTheme="majorHAnsi" w:hAnsiTheme="majorHAnsi" w:cstheme="majorHAnsi"/>
+          <w:rFonts w:cstheme="minorHAnsi"/>
           <w:b/>
           <w:color w:val="000000" w:themeColor="text1"/>
         </w:rPr>
@@ -975,7 +990,7 @@
     <w:p>
       <w:pPr>
         <w:rPr>
-          <w:rFonts w:asciiTheme="majorHAnsi" w:hAnsiTheme="majorHAnsi" w:cstheme="majorHAnsi"/>
+          <w:rFonts w:cstheme="minorHAnsi"/>
           <w:b/>
           <w:color w:val="000000" w:themeColor="text1"/>
         </w:rPr>
@@ -985,14 +1000,14 @@
       <w:pPr>
         <w:jc w:val="center"/>
         <w:rPr>
-          <w:rFonts w:asciiTheme="majorHAnsi" w:hAnsiTheme="majorHAnsi" w:cstheme="majorHAnsi"/>
+          <w:rFonts w:cstheme="minorHAnsi"/>
           <w:b/>
           <w:color w:val="000000" w:themeColor="text1"/>
         </w:rPr>
       </w:pPr>
       <w:r>
         <w:rPr>
-          <w:rFonts w:asciiTheme="majorHAnsi" w:hAnsiTheme="majorHAnsi" w:cstheme="majorHAnsi"/>
+          <w:rFonts w:cstheme="minorHAnsi"/>
           <w:b/>
           <w:color w:val="000000" w:themeColor="text1"/>
         </w:rPr>
@@ -1002,13 +1017,13 @@
     <w:sdt>
       <w:sdtPr>
         <w:rPr>
-          <w:rFonts w:asciiTheme="majorHAnsi" w:hAnsiTheme="majorHAnsi" w:cstheme="majorHAnsi"/>
+          <w:rFonts w:cstheme="minorHAnsi"/>
         </w:rPr>
         <w:alias w:val="Tarih"/>
         <w:tag w:val="text"/>
         <w:id w:val="1529839917"/>
         <w:placeholder>
-          <w:docPart w:val="D56BC791473035479C1BB6CB1C390728"/>
+          <w:docPart w:val="4C9778B7C5EC904397EA66541FE8EDB0"/>
         </w:placeholder>
       </w:sdtPr>
       <w:sdtContent>
@@ -1016,14 +1031,20 @@
           <w:pPr>
             <w:jc w:val="center"/>
             <w:rPr>
-              <w:rFonts w:asciiTheme="majorHAnsi" w:hAnsiTheme="majorHAnsi" w:cstheme="majorHAnsi"/>
+              <w:rFonts w:cstheme="minorHAnsi"/>
             </w:rPr>
           </w:pPr>
           <w:r>
             <w:rPr>
-              <w:rFonts w:asciiTheme="majorHAnsi" w:hAnsiTheme="majorHAnsi" w:cstheme="majorHAnsi"/>
+              <w:rFonts w:cstheme="minorHAnsi"/>
             </w:rPr>
-            <w:t xml:space="preserve"> Tarih </w:t>
+            <w:t xml:space="preserve"> Tarih</w:t>
+          </w:r>
+          <w:r>
+            <w:rPr>
+              <w:rFonts w:cstheme="minorHAnsi"/>
+            </w:rPr>
+            <w:t xml:space="preserve"> </w:t>
           </w:r>
         </w:p>
       </w:sdtContent>
@@ -1032,12 +1053,12 @@
       <w:pPr>
         <w:jc w:val="center"/>
         <w:rPr>
-          <w:rFonts w:asciiTheme="majorHAnsi" w:hAnsiTheme="majorHAnsi" w:cstheme="majorHAnsi"/>
-        </w:rPr>
-      </w:pPr>
-      <w:r>
-        <w:rPr>
-          <w:rFonts w:asciiTheme="majorHAnsi" w:hAnsiTheme="majorHAnsi" w:cstheme="majorHAnsi"/>
+          <w:rFonts w:cstheme="minorHAnsi"/>
+        </w:rPr>
+      </w:pPr>
+      <w:r>
+        <w:rPr>
+          <w:rFonts w:cstheme="minorHAnsi"/>
         </w:rPr>
         <w:t xml:space="preserve"> </w:t>
       </w:r>
@@ -1046,29 +1067,37 @@
       <w:pPr>
         <w:jc w:val="center"/>
         <w:rPr>
-          <w:rFonts w:asciiTheme="majorHAnsi" w:hAnsiTheme="majorHAnsi" w:cstheme="majorHAnsi"/>
+          <w:rFonts w:cstheme="minorHAnsi"/>
         </w:rPr>
       </w:pPr>
       <w:sdt>
         <w:sdtPr>
           <w:rPr>
-            <w:rFonts w:asciiTheme="majorHAnsi" w:hAnsiTheme="majorHAnsi" w:cstheme="majorHAnsi"/>
+            <w:rFonts w:cstheme="minorHAnsi"/>
           </w:rPr>
           <w:alias w:val="Müdür"/>
           <w:tag w:val="text"/>
           <w:id w:val="-433524972"/>
           <w:placeholder>
-            <w:docPart w:val="67F07C6FAA6DE0418CEAD91CF5213A9F"/>
+            <w:docPart w:val="D00C12301FF0B546B51FD0A08D1F5BB3"/>
           </w:placeholder>
           <w:text/>
         </w:sdtPr>
         <w:sdtContent>
           <w:r>
             <w:rPr>
-              <w:rFonts w:asciiTheme="majorHAnsi" w:hAnsiTheme="majorHAnsi" w:cstheme="majorHAnsi"/>
+              <w:rFonts w:cstheme="minorHAnsi"/>
             </w:rPr>
-            <w:t xml:space="preserve"> müdür</w:t>
+            <w:t xml:space="preserve"> </w:t>
           </w:r>
+          <w:proofErr w:type="gramStart"/>
+          <w:r>
+            <w:rPr>
+              <w:rFonts w:cstheme="minorHAnsi"/>
+            </w:rPr>
+            <w:t>müdür</w:t>
+          </w:r>
+          <w:proofErr w:type="gramEnd"/>
         </w:sdtContent>
       </w:sdt>
     </w:p>
@@ -1076,14 +1105,14 @@
       <w:pPr>
         <w:jc w:val="center"/>
         <w:rPr>
-          <w:rFonts w:asciiTheme="majorHAnsi" w:hAnsiTheme="majorHAnsi" w:cstheme="majorHAnsi"/>
+          <w:rFonts w:cstheme="minorHAnsi"/>
           <w:b/>
           <w:color w:val="000000" w:themeColor="text1"/>
         </w:rPr>
       </w:pPr>
       <w:r>
         <w:rPr>
-          <w:rFonts w:asciiTheme="majorHAnsi" w:hAnsiTheme="majorHAnsi" w:cstheme="majorHAnsi"/>
+          <w:rFonts w:cstheme="minorHAnsi"/>
           <w:b/>
           <w:color w:val="000000" w:themeColor="text1"/>
         </w:rPr>
@@ -3222,7 +3251,7 @@
     </w:docPart>
     <w:docPart>
       <w:docPartPr>
-        <w:name w:val="1CA5C51FF58AA6448071B04737510AA0"/>
+        <w:name w:val="74C3A25394A34440A486942338EEA8DA"/>
         <w:category>
           <w:name w:val="Genel"/>
           <w:gallery w:val="placeholder"/>
@@ -3233,12 +3262,12 @@
         <w:behaviors>
           <w:behavior w:val="content"/>
         </w:behaviors>
-        <w:guid w:val="{39228356-1E7C-9946-B8F5-A724142CDEEC}"/>
+        <w:guid w:val="{C77FB57E-E631-7448-8F9B-62E7468BFDBE}"/>
       </w:docPartPr>
       <w:docPartBody>
         <w:p>
           <w:pPr>
-            <w:pStyle w:val="1CA5C51FF58AA6448071B04737510AA0"/>
+            <w:pStyle w:val="74C3A25394A34440A486942338EEA8DA"/>
           </w:pPr>
           <w:r>
             <w:rPr>
@@ -3251,7 +3280,7 @@
     </w:docPart>
     <w:docPart>
       <w:docPartPr>
-        <w:name w:val="D56BC791473035479C1BB6CB1C390728"/>
+        <w:name w:val="4C9778B7C5EC904397EA66541FE8EDB0"/>
         <w:category>
           <w:name w:val="Genel"/>
           <w:gallery w:val="placeholder"/>
@@ -3262,12 +3291,12 @@
         <w:behaviors>
           <w:behavior w:val="content"/>
         </w:behaviors>
-        <w:guid w:val="{FEB36F9F-BAC5-4D44-86D9-FFB5E6B71501}"/>
+        <w:guid w:val="{492A3CF8-5742-B74F-8B28-9DAFC6D014A3}"/>
       </w:docPartPr>
       <w:docPartBody>
         <w:p>
           <w:pPr>
-            <w:pStyle w:val="D56BC791473035479C1BB6CB1C390728"/>
+            <w:pStyle w:val="4C9778B7C5EC904397EA66541FE8EDB0"/>
           </w:pPr>
           <w:r>
             <w:rPr>
@@ -3280,7 +3309,7 @@
     </w:docPart>
     <w:docPart>
       <w:docPartPr>
-        <w:name w:val="67F07C6FAA6DE0418CEAD91CF5213A9F"/>
+        <w:name w:val="D00C12301FF0B546B51FD0A08D1F5BB3"/>
         <w:category>
           <w:name w:val="Genel"/>
           <w:gallery w:val="placeholder"/>
@@ -3291,12 +3320,12 @@
         <w:behaviors>
           <w:behavior w:val="content"/>
         </w:behaviors>
-        <w:guid w:val="{46872532-2A7C-8A48-8D35-0239AC0CF9D2}"/>
+        <w:guid w:val="{BD3B38CE-73E1-374B-9987-A04A323015BE}"/>
       </w:docPartPr>
       <w:docPartBody>
         <w:p>
           <w:pPr>
-            <w:pStyle w:val="67F07C6FAA6DE0418CEAD91CF5213A9F"/>
+            <w:pStyle w:val="D00C12301FF0B546B51FD0A08D1F5BB3"/>
           </w:pPr>
           <w:r>
             <w:rPr>
@@ -3391,10 +3420,13 @@
   </w:compat>
   <w:rsids>
     <w:rsidRoot w:val="005D4B65"/>
+    <w:rsid w:val="000C0D94"/>
     <w:rsid w:val="001D4B01"/>
+    <w:rsid w:val="0054685D"/>
     <w:rsid w:val="005D4B65"/>
     <w:rsid w:val="009010A1"/>
     <w:rsid w:val="009156B7"/>
+    <w:rsid w:val="00AC5ED0"/>
     <w:rsid w:val="00DA4B18"/>
     <w:rsid w:val="00DD7C73"/>
   </w:rsids>
@@ -3848,7 +3880,7 @@
     <w:basedOn w:val="VarsaylanParagrafYazTipi"/>
     <w:uiPriority w:val="99"/>
     <w:semiHidden/>
-    <w:rsid w:val="00DA4B18"/>
+    <w:rsid w:val="0054685D"/>
     <w:rPr>
       <w:color w:val="666666"/>
     </w:rPr>
@@ -3857,17 +3889,26 @@
     <w:name w:val="F5B23283C20BA341BE17B56EA5AE2249"/>
     <w:rsid w:val="005D4B65"/>
   </w:style>
-  <w:style w:type="paragraph" w:customStyle="1" w:styleId="A65284776B015442BCBA0858B75F6472">
-    <w:name w:val="A65284776B015442BCBA0858B75F6472"/>
-    <w:rsid w:val="005D4B65"/>
+  <w:style w:type="paragraph" w:customStyle="1" w:styleId="74C3A25394A34440A486942338EEA8DA">
+    <w:name w:val="74C3A25394A34440A486942338EEA8DA"/>
+    <w:rsid w:val="0054685D"/>
+    <w:pPr>
+      <w:spacing w:after="160" w:line="278" w:lineRule="auto"/>
+    </w:pPr>
   </w:style>
-  <w:style w:type="paragraph" w:customStyle="1" w:styleId="F3E1F159C4FE404F96C7E2C002D6D8FC">
-    <w:name w:val="F3E1F159C4FE404F96C7E2C002D6D8FC"/>
-    <w:rsid w:val="005D4B65"/>
+  <w:style w:type="paragraph" w:customStyle="1" w:styleId="4C9778B7C5EC904397EA66541FE8EDB0">
+    <w:name w:val="4C9778B7C5EC904397EA66541FE8EDB0"/>
+    <w:rsid w:val="0054685D"/>
+    <w:pPr>
+      <w:spacing w:after="160" w:line="278" w:lineRule="auto"/>
+    </w:pPr>
   </w:style>
-  <w:style w:type="paragraph" w:customStyle="1" w:styleId="6A56ED522347E048919CF2DC2E25CEB8">
-    <w:name w:val="6A56ED522347E048919CF2DC2E25CEB8"/>
-    <w:rsid w:val="005D4B65"/>
+  <w:style w:type="paragraph" w:customStyle="1" w:styleId="D00C12301FF0B546B51FD0A08D1F5BB3">
+    <w:name w:val="D00C12301FF0B546B51FD0A08D1F5BB3"/>
+    <w:rsid w:val="0054685D"/>
+    <w:pPr>
+      <w:spacing w:after="160" w:line="278" w:lineRule="auto"/>
+    </w:pPr>
   </w:style>
   <w:style w:type="paragraph" w:customStyle="1" w:styleId="1CA5C51FF58AA6448071B04737510AA0">
     <w:name w:val="1CA5C51FF58AA6448071B04737510AA0"/>
